--- a/first_stage/third_week/Java语法基础练习题（11.06-11.13）.docx
+++ b/first_stage/third_week/Java语法基础练习题（11.06-11.13）.docx
@@ -506,10 +506,7 @@
       </w:r>
       <w:proofErr w:type="gramEnd"/>
       <w:r>
-        <w:t>"s1 == s2 is:" + s1 ==</w:t>
-      </w:r>
-      <w:r>
-        <w:t xml:space="preserve"> s2);</w:t>
+        <w:t>"s1 == s2 is:" + s1 == s2);</w:t>
       </w:r>
     </w:p>
     <w:p>
@@ -772,10 +769,7 @@
       <w:proofErr w:type="spellStart"/>
       <w:proofErr w:type="gramStart"/>
       <w:r>
-        <w:t>a.dele</w:t>
-      </w:r>
-      <w:r>
-        <w:t>te</w:t>
+        <w:t>a.delete</w:t>
       </w:r>
       <w:proofErr w:type="spellEnd"/>
       <w:r>
@@ -874,9 +868,15 @@
         </w:numPr>
         <w:spacing w:line="360" w:lineRule="auto"/>
         <w:jc w:val="left"/>
-      </w:pPr>
-      <w:proofErr w:type="spellStart"/>
-      <w:r>
+        <w:rPr>
+          <w:highlight w:val="yellow"/>
+        </w:rPr>
+      </w:pPr>
+      <w:proofErr w:type="spellStart"/>
+      <w:r>
+        <w:rPr>
+          <w:highlight w:val="yellow"/>
+        </w:rPr>
         <w:t>NcoderGoogle</w:t>
       </w:r>
       <w:proofErr w:type="spellEnd"/>
@@ -904,15 +904,9 @@
         </w:numPr>
         <w:spacing w:line="360" w:lineRule="auto"/>
         <w:jc w:val="left"/>
-        <w:rPr>
-          <w:highlight w:val="yellow"/>
-        </w:rPr>
-      </w:pPr>
-      <w:proofErr w:type="spellStart"/>
-      <w:r>
-        <w:rPr>
-          <w:highlight w:val="yellow"/>
-        </w:rPr>
+      </w:pPr>
+      <w:proofErr w:type="spellStart"/>
+      <w:r>
         <w:t>NoderGoogle</w:t>
       </w:r>
       <w:proofErr w:type="spellEnd"/>
@@ -1283,10 +1277,7 @@
       </w:r>
       <w:proofErr w:type="spellEnd"/>
       <w:r>
-        <w:t>[j] + " "</w:t>
-      </w:r>
-      <w:r>
-        <w:t xml:space="preserve"> );</w:t>
+        <w:t>[j] + " " );</w:t>
       </w:r>
     </w:p>
     <w:p>
@@ -1417,10 +1408,14 @@
         </w:numPr>
         <w:spacing w:line="360" w:lineRule="auto"/>
         <w:jc w:val="left"/>
-      </w:pPr>
-      <w:r>
-        <w:rPr>
-          <w:rFonts w:hint="eastAsia"/>
+        <w:rPr>
+          <w:highlight w:val="yellow"/>
+        </w:rPr>
+      </w:pPr>
+      <w:r>
+        <w:rPr>
+          <w:rFonts w:hint="eastAsia"/>
+          <w:highlight w:val="yellow"/>
         </w:rPr>
         <w:t>1 2 3 4 5</w:t>
       </w:r>
@@ -1459,6 +1454,80 @@
         </w:numPr>
         <w:spacing w:line="360" w:lineRule="auto"/>
         <w:jc w:val="left"/>
+      </w:pPr>
+      <w:r>
+        <w:rPr>
+          <w:rFonts w:hint="eastAsia"/>
+        </w:rPr>
+        <w:t>0 0 0 0 0</w:t>
+      </w:r>
+    </w:p>
+    <w:p>
+      <w:pPr>
+        <w:spacing w:line="360" w:lineRule="auto"/>
+        <w:jc w:val="left"/>
+      </w:pPr>
+    </w:p>
+    <w:p>
+      <w:pPr>
+        <w:numPr>
+          <w:ilvl w:val="0"/>
+          <w:numId w:val="1"/>
+        </w:numPr>
+        <w:spacing w:line="360" w:lineRule="auto"/>
+        <w:jc w:val="left"/>
+      </w:pPr>
+      <w:r>
+        <w:rPr>
+          <w:rFonts w:hint="eastAsia"/>
+        </w:rPr>
+        <w:t>下面有关</w:t>
+      </w:r>
+      <w:r>
+        <w:rPr>
+          <w:rFonts w:hint="eastAsia"/>
+        </w:rPr>
+        <w:t>List</w:t>
+      </w:r>
+      <w:r>
+        <w:rPr>
+          <w:rFonts w:hint="eastAsia"/>
+        </w:rPr>
+        <w:t>接口、</w:t>
+      </w:r>
+      <w:r>
+        <w:rPr>
+          <w:rFonts w:hint="eastAsia"/>
+        </w:rPr>
+        <w:t>Set</w:t>
+      </w:r>
+      <w:r>
+        <w:rPr>
+          <w:rFonts w:hint="eastAsia"/>
+        </w:rPr>
+        <w:t>接口和</w:t>
+      </w:r>
+      <w:r>
+        <w:rPr>
+          <w:rFonts w:hint="eastAsia"/>
+        </w:rPr>
+        <w:t>Map</w:t>
+      </w:r>
+      <w:r>
+        <w:rPr>
+          <w:rFonts w:hint="eastAsia"/>
+        </w:rPr>
+        <w:t>接口的描述，错误的是？</w:t>
+      </w:r>
+    </w:p>
+    <w:p>
+      <w:pPr>
+        <w:numPr>
+          <w:ilvl w:val="0"/>
+          <w:numId w:val="8"/>
+        </w:numPr>
+        <w:spacing w:line="360" w:lineRule="auto"/>
+        <w:jc w:val="left"/>
         <w:rPr>
           <w:highlight w:val="yellow"/>
         </w:rPr>
@@ -1468,224 +1537,110 @@
           <w:rFonts w:hint="eastAsia"/>
           <w:highlight w:val="yellow"/>
         </w:rPr>
-        <w:t>0 0 0 0 0</w:t>
-      </w:r>
-    </w:p>
-    <w:p>
-      <w:pPr>
-        <w:spacing w:line="360" w:lineRule="auto"/>
-        <w:jc w:val="left"/>
-      </w:pPr>
-    </w:p>
-    <w:p>
-      <w:pPr>
-        <w:numPr>
-          <w:ilvl w:val="0"/>
-          <w:numId w:val="1"/>
-        </w:numPr>
-        <w:spacing w:line="360" w:lineRule="auto"/>
-        <w:jc w:val="left"/>
-      </w:pPr>
-      <w:r>
-        <w:rPr>
-          <w:rFonts w:hint="eastAsia"/>
-        </w:rPr>
-        <w:t>下面有关</w:t>
-      </w:r>
-      <w:r>
-        <w:rPr>
-          <w:rFonts w:hint="eastAsia"/>
-        </w:rPr>
+        <w:t>他们都继承自</w:t>
+      </w:r>
+      <w:r>
+        <w:rPr>
+          <w:rFonts w:hint="eastAsia"/>
+          <w:highlight w:val="yellow"/>
+        </w:rPr>
+        <w:t>Collection</w:t>
+      </w:r>
+      <w:r>
+        <w:rPr>
+          <w:rFonts w:hint="eastAsia"/>
+          <w:highlight w:val="yellow"/>
+        </w:rPr>
+        <w:t>接口</w:t>
+      </w:r>
+    </w:p>
+    <w:p>
+      <w:pPr>
+        <w:numPr>
+          <w:ilvl w:val="0"/>
+          <w:numId w:val="8"/>
+        </w:numPr>
+        <w:spacing w:line="360" w:lineRule="auto"/>
+        <w:jc w:val="left"/>
+      </w:pPr>
+      <w:r>
         <w:t>List</w:t>
       </w:r>
       <w:r>
-        <w:rPr>
-          <w:rFonts w:hint="eastAsia"/>
-        </w:rPr>
-        <w:t>接口、</w:t>
-      </w:r>
-      <w:r>
-        <w:rPr>
-          <w:rFonts w:hint="eastAsia"/>
-        </w:rPr>
+        <w:t>是有序的</w:t>
+      </w:r>
+      <w:r>
+        <w:t>Collection</w:t>
+      </w:r>
+      <w:r>
+        <w:t>，使用此接口能够精确的控制每个元素插入的位置</w:t>
+      </w:r>
+    </w:p>
+    <w:p>
+      <w:pPr>
+        <w:numPr>
+          <w:ilvl w:val="0"/>
+          <w:numId w:val="8"/>
+        </w:numPr>
+        <w:spacing w:line="360" w:lineRule="auto"/>
+        <w:jc w:val="left"/>
+      </w:pPr>
+      <w:r>
         <w:t>Set</w:t>
       </w:r>
       <w:r>
-        <w:rPr>
-          <w:rFonts w:hint="eastAsia"/>
-        </w:rPr>
-        <w:t>接口和</w:t>
-      </w:r>
-      <w:r>
-        <w:rPr>
-          <w:rFonts w:hint="eastAsia"/>
-        </w:rPr>
+        <w:t>是一种不包含重复的元素的</w:t>
+      </w:r>
+      <w:r>
+        <w:t>Collection</w:t>
+      </w:r>
+    </w:p>
+    <w:p>
+      <w:pPr>
+        <w:numPr>
+          <w:ilvl w:val="0"/>
+          <w:numId w:val="8"/>
+        </w:numPr>
+        <w:spacing w:line="360" w:lineRule="auto"/>
+        <w:jc w:val="left"/>
+      </w:pPr>
+      <w:r>
         <w:t>Map</w:t>
       </w:r>
       <w:r>
-        <w:rPr>
-          <w:rFonts w:hint="eastAsia"/>
-        </w:rPr>
-        <w:t>接口的描述，错误的是？</w:t>
-      </w:r>
-    </w:p>
-    <w:p>
-      <w:pPr>
-        <w:numPr>
-          <w:ilvl w:val="0"/>
-          <w:numId w:val="8"/>
-        </w:numPr>
-        <w:spacing w:line="360" w:lineRule="auto"/>
-        <w:jc w:val="left"/>
-      </w:pPr>
-      <w:r>
-        <w:rPr>
-          <w:rFonts w:hint="eastAsia"/>
-        </w:rPr>
-        <w:t>他们都继承自</w:t>
-      </w:r>
-      <w:r>
-        <w:rPr>
-          <w:rFonts w:hint="eastAsia"/>
-        </w:rPr>
-        <w:t>Collection</w:t>
-      </w:r>
-      <w:r>
-        <w:rPr>
-          <w:rFonts w:hint="eastAsia"/>
-        </w:rPr>
-        <w:t>接口</w:t>
-      </w:r>
-    </w:p>
-    <w:p>
-      <w:pPr>
-        <w:numPr>
-          <w:ilvl w:val="0"/>
-          <w:numId w:val="8"/>
-        </w:numPr>
-        <w:spacing w:line="360" w:lineRule="auto"/>
-        <w:jc w:val="left"/>
-      </w:pPr>
-      <w:r>
-        <w:t>List</w:t>
-      </w:r>
-      <w:r>
-        <w:t>是有序的</w:t>
-      </w:r>
-      <w:r>
-        <w:t>Collection</w:t>
-      </w:r>
-      <w:r>
-        <w:t>，使用此接口能够精确的控制每个元素插入的位置</w:t>
-      </w:r>
-    </w:p>
-    <w:p>
-      <w:pPr>
-        <w:numPr>
-          <w:ilvl w:val="0"/>
-          <w:numId w:val="8"/>
-        </w:numPr>
-        <w:spacing w:line="360" w:lineRule="auto"/>
-        <w:jc w:val="left"/>
-      </w:pPr>
-      <w:r>
-        <w:t>Set</w:t>
-      </w:r>
-      <w:r>
-        <w:t>是一种不包含重复的元素的</w:t>
-      </w:r>
-      <w:r>
-        <w:t>Collection</w:t>
-      </w:r>
-    </w:p>
-    <w:p>
-      <w:pPr>
-        <w:numPr>
-          <w:ilvl w:val="0"/>
-          <w:numId w:val="8"/>
-        </w:numPr>
-        <w:spacing w:line="360" w:lineRule="auto"/>
-        <w:jc w:val="left"/>
-        <w:rPr>
-          <w:highlight w:val="yellow"/>
-        </w:rPr>
-      </w:pPr>
-      <w:r>
-        <w:rPr>
-          <w:highlight w:val="yellow"/>
-        </w:rPr>
+        <w:t>提供</w:t>
+      </w:r>
+      <w:r>
+        <w:t>key</w:t>
+      </w:r>
+      <w:r>
+        <w:t>到</w:t>
+      </w:r>
+      <w:r>
+        <w:t>value</w:t>
+      </w:r>
+      <w:r>
+        <w:t>的映射。一个</w:t>
+      </w:r>
+      <w:r>
         <w:t>Map</w:t>
       </w:r>
       <w:r>
-        <w:rPr>
-          <w:highlight w:val="yellow"/>
-        </w:rPr>
-        <w:t>提供</w:t>
-      </w:r>
-      <w:r>
-        <w:rPr>
-          <w:highlight w:val="yellow"/>
-        </w:rPr>
+        <w:t>中不能包含相同的</w:t>
+      </w:r>
+      <w:r>
         <w:t>key</w:t>
       </w:r>
       <w:r>
-        <w:rPr>
-          <w:highlight w:val="yellow"/>
-        </w:rPr>
-        <w:t>到</w:t>
-      </w:r>
-      <w:r>
-        <w:rPr>
-          <w:highlight w:val="yellow"/>
-        </w:rPr>
-        <w:t>value</w:t>
-      </w:r>
-      <w:r>
-        <w:rPr>
-          <w:highlight w:val="yellow"/>
-        </w:rPr>
-        <w:t>的映射。一个</w:t>
-      </w:r>
-      <w:r>
-        <w:rPr>
-          <w:highlight w:val="yellow"/>
-        </w:rPr>
-        <w:t>Map</w:t>
-      </w:r>
-      <w:r>
-        <w:rPr>
-          <w:highlight w:val="yellow"/>
-        </w:rPr>
-        <w:t>中不能包含相同的</w:t>
-      </w:r>
-      <w:r>
-        <w:rPr>
-          <w:highlight w:val="yellow"/>
-        </w:rPr>
+        <w:t>，每个</w:t>
+      </w:r>
+      <w:r>
         <w:t>key</w:t>
       </w:r>
       <w:r>
-        <w:rPr>
-          <w:highlight w:val="yellow"/>
-        </w:rPr>
-        <w:t>，每个</w:t>
-      </w:r>
-      <w:r>
-        <w:rPr>
-          <w:highlight w:val="yellow"/>
-        </w:rPr>
-        <w:t>key</w:t>
-      </w:r>
-      <w:r>
-        <w:rPr>
-          <w:highlight w:val="yellow"/>
-        </w:rPr>
         <w:t>只能映射一个</w:t>
       </w:r>
       <w:r>
-        <w:rPr>
-          <w:highlight w:val="yellow"/>
-        </w:rPr>
         <w:lastRenderedPageBreak/>
         <w:t>value</w:t>
       </w:r>
@@ -1919,255 +1874,249 @@
         <w:spacing w:line="360" w:lineRule="auto"/>
         <w:jc w:val="left"/>
       </w:pPr>
-    </w:p>
-    <w:p>
-      <w:pPr>
-        <w:spacing w:line="360" w:lineRule="auto"/>
-        <w:jc w:val="left"/>
-      </w:pPr>
-      <w:r>
-        <w:rPr>
-          <w:rFonts w:hint="eastAsia"/>
-        </w:rPr>
-        <w:t>二、判断题</w:t>
-      </w:r>
-    </w:p>
-    <w:p>
-      <w:pPr>
-        <w:numPr>
-          <w:ilvl w:val="0"/>
-          <w:numId w:val="1"/>
-        </w:numPr>
-        <w:spacing w:line="360" w:lineRule="auto"/>
-        <w:jc w:val="left"/>
-      </w:pPr>
-      <w:r>
-        <w:rPr>
-          <w:rFonts w:hint="eastAsia"/>
-        </w:rPr>
-        <w:t xml:space="preserve"> Java</w:t>
-      </w:r>
-      <w:r>
-        <w:rPr>
-          <w:rFonts w:hint="eastAsia"/>
-        </w:rPr>
-        <w:t>关键字不区分大小写</w:t>
-      </w:r>
-    </w:p>
-    <w:p>
-      <w:pPr>
-        <w:spacing w:line="360" w:lineRule="auto"/>
-        <w:jc w:val="left"/>
-      </w:pPr>
-      <w:r>
-        <w:rPr>
-          <w:rFonts w:hint="eastAsia"/>
-        </w:rPr>
-        <w:t>A. True</w:t>
-      </w:r>
-    </w:p>
-    <w:p>
-      <w:pPr>
-        <w:spacing w:line="360" w:lineRule="auto"/>
-        <w:jc w:val="left"/>
-      </w:pPr>
-      <w:r>
-        <w:rPr>
-          <w:rFonts w:hint="eastAsia"/>
-          <w:highlight w:val="yellow"/>
-        </w:rPr>
-        <w:t>B. False</w:t>
-      </w:r>
-    </w:p>
-    <w:p>
-      <w:pPr>
-        <w:spacing w:line="360" w:lineRule="auto"/>
-        <w:jc w:val="left"/>
-      </w:pPr>
-    </w:p>
-    <w:p>
-      <w:pPr>
-        <w:numPr>
-          <w:ilvl w:val="0"/>
-          <w:numId w:val="1"/>
-        </w:numPr>
-        <w:spacing w:line="360" w:lineRule="auto"/>
-        <w:jc w:val="left"/>
-      </w:pPr>
-      <w:r>
-        <w:rPr>
-          <w:rFonts w:hint="eastAsia"/>
-        </w:rPr>
-        <w:t>空引用可用</w:t>
-      </w:r>
-      <w:proofErr w:type="gramStart"/>
-      <w:r>
-        <w:rPr>
-          <w:rFonts w:hint="eastAsia"/>
-        </w:rPr>
-        <w:t>于访问</w:t>
-      </w:r>
-      <w:proofErr w:type="gramEnd"/>
-      <w:r>
-        <w:rPr>
-          <w:rFonts w:hint="eastAsia"/>
-        </w:rPr>
-        <w:t>静态变量或方法</w:t>
-      </w:r>
-      <w:r>
-        <w:rPr>
-          <w:rFonts w:hint="eastAsia"/>
-        </w:rPr>
-        <w:t xml:space="preserve"> </w:t>
-      </w:r>
-      <w:r>
-        <w:rPr>
-          <w:rFonts w:hint="eastAsia"/>
-        </w:rPr>
-        <w:t>？</w:t>
-      </w:r>
-    </w:p>
-    <w:p>
-      <w:pPr>
-        <w:numPr>
-          <w:ilvl w:val="0"/>
-          <w:numId w:val="11"/>
-        </w:numPr>
-        <w:spacing w:line="360" w:lineRule="auto"/>
-        <w:jc w:val="left"/>
-      </w:pPr>
-      <w:r>
-        <w:rPr>
-          <w:rFonts w:hint="eastAsia"/>
-        </w:rPr>
-        <w:t>True</w:t>
-      </w:r>
-    </w:p>
-    <w:p>
-      <w:pPr>
-        <w:numPr>
-          <w:ilvl w:val="0"/>
-          <w:numId w:val="11"/>
-        </w:numPr>
-        <w:spacing w:line="360" w:lineRule="auto"/>
-        <w:jc w:val="left"/>
-        <w:rPr>
-          <w:highlight w:val="yellow"/>
-        </w:rPr>
-      </w:pPr>
-      <w:r>
-        <w:rPr>
-          <w:rFonts w:hint="eastAsia"/>
-          <w:highlight w:val="yellow"/>
-        </w:rPr>
-        <w:t>False</w:t>
-      </w:r>
-    </w:p>
-    <w:p>
-      <w:pPr>
-        <w:spacing w:line="360" w:lineRule="auto"/>
-        <w:jc w:val="left"/>
-      </w:pPr>
-    </w:p>
-    <w:p>
-      <w:pPr>
-        <w:numPr>
-          <w:ilvl w:val="0"/>
-          <w:numId w:val="1"/>
-        </w:numPr>
-        <w:spacing w:line="360" w:lineRule="auto"/>
-        <w:jc w:val="left"/>
-      </w:pPr>
-      <w:r>
-        <w:rPr>
-          <w:rFonts w:hint="eastAsia"/>
-        </w:rPr>
-        <w:t>Empty.java</w:t>
-      </w:r>
-      <w:r>
-        <w:rPr>
-          <w:rFonts w:hint="eastAsia"/>
-        </w:rPr>
-        <w:t>文件名是否是有效的源文件名？</w:t>
-      </w:r>
-    </w:p>
-    <w:p>
-      <w:pPr>
-        <w:numPr>
-          <w:ilvl w:val="0"/>
-          <w:numId w:val="12"/>
-        </w:numPr>
-        <w:spacing w:line="360" w:lineRule="auto"/>
-        <w:jc w:val="left"/>
-      </w:pPr>
-      <w:r>
-        <w:rPr>
-          <w:rFonts w:hint="eastAsia"/>
-        </w:rPr>
-        <w:t>True</w:t>
-      </w:r>
-    </w:p>
-    <w:p>
-      <w:pPr>
-        <w:numPr>
-          <w:ilvl w:val="0"/>
-          <w:numId w:val="12"/>
-        </w:numPr>
-        <w:spacing w:line="360" w:lineRule="auto"/>
-        <w:jc w:val="left"/>
-        <w:rPr>
-          <w:highlight w:val="yellow"/>
-        </w:rPr>
-      </w:pPr>
-      <w:r>
-        <w:rPr>
-          <w:rFonts w:hint="eastAsia"/>
-          <w:highlight w:val="yellow"/>
-        </w:rPr>
-        <w:t>False</w:t>
-      </w:r>
-    </w:p>
-    <w:p>
-      <w:pPr>
-        <w:spacing w:line="360" w:lineRule="auto"/>
-        <w:jc w:val="left"/>
-      </w:pPr>
-    </w:p>
-    <w:p>
-      <w:pPr>
-        <w:spacing w:line="360" w:lineRule="auto"/>
-        <w:jc w:val="left"/>
-      </w:pPr>
-    </w:p>
-    <w:p>
-      <w:pPr>
-        <w:numPr>
-          <w:ilvl w:val="0"/>
-          <w:numId w:val="1"/>
-        </w:numPr>
-        <w:spacing w:line="360" w:lineRule="auto"/>
-        <w:jc w:val="left"/>
-      </w:pPr>
-      <w:r>
-        <w:rPr>
-          <w:rFonts w:hint="eastAsia"/>
-        </w:rPr>
-        <w:lastRenderedPageBreak/>
-        <w:t>基础数据类型在</w:t>
-      </w:r>
       <w:bookmarkStart w:id="0" w:name="_GoBack"/>
       <w:bookmarkEnd w:id="0"/>
-      <w:r>
-        <w:rPr>
-          <w:rFonts w:hint="eastAsia"/>
-        </w:rPr>
-        <w:t>堆和</w:t>
+    </w:p>
+    <w:p>
+      <w:pPr>
+        <w:spacing w:line="360" w:lineRule="auto"/>
+        <w:jc w:val="left"/>
+      </w:pPr>
+      <w:r>
+        <w:rPr>
+          <w:rFonts w:hint="eastAsia"/>
+        </w:rPr>
+        <w:t>二、判断题</w:t>
+      </w:r>
+    </w:p>
+    <w:p>
+      <w:pPr>
+        <w:numPr>
+          <w:ilvl w:val="0"/>
+          <w:numId w:val="1"/>
+        </w:numPr>
+        <w:spacing w:line="360" w:lineRule="auto"/>
+        <w:jc w:val="left"/>
+      </w:pPr>
+      <w:r>
+        <w:rPr>
+          <w:rFonts w:hint="eastAsia"/>
+        </w:rPr>
+        <w:t xml:space="preserve"> Java</w:t>
+      </w:r>
+      <w:r>
+        <w:rPr>
+          <w:rFonts w:hint="eastAsia"/>
+        </w:rPr>
+        <w:t>关键字不区分大小写</w:t>
+      </w:r>
+    </w:p>
+    <w:p>
+      <w:pPr>
+        <w:spacing w:line="360" w:lineRule="auto"/>
+        <w:jc w:val="left"/>
+      </w:pPr>
+      <w:r>
+        <w:rPr>
+          <w:rFonts w:hint="eastAsia"/>
+        </w:rPr>
+        <w:t>A. True</w:t>
+      </w:r>
+    </w:p>
+    <w:p>
+      <w:pPr>
+        <w:spacing w:line="360" w:lineRule="auto"/>
+        <w:jc w:val="left"/>
+      </w:pPr>
+      <w:r>
+        <w:rPr>
+          <w:rFonts w:hint="eastAsia"/>
+          <w:highlight w:val="yellow"/>
+        </w:rPr>
+        <w:t>B. False</w:t>
+      </w:r>
+    </w:p>
+    <w:p>
+      <w:pPr>
+        <w:spacing w:line="360" w:lineRule="auto"/>
+        <w:jc w:val="left"/>
+      </w:pPr>
+    </w:p>
+    <w:p>
+      <w:pPr>
+        <w:numPr>
+          <w:ilvl w:val="0"/>
+          <w:numId w:val="1"/>
+        </w:numPr>
+        <w:spacing w:line="360" w:lineRule="auto"/>
+        <w:jc w:val="left"/>
+      </w:pPr>
+      <w:r>
+        <w:rPr>
+          <w:rFonts w:hint="eastAsia"/>
+        </w:rPr>
+        <w:t>空引用可用</w:t>
       </w:r>
       <w:proofErr w:type="gramStart"/>
       <w:r>
         <w:rPr>
           <w:rFonts w:hint="eastAsia"/>
         </w:rPr>
+        <w:t>于访问</w:t>
+      </w:r>
+      <w:proofErr w:type="gramEnd"/>
+      <w:r>
+        <w:rPr>
+          <w:rFonts w:hint="eastAsia"/>
+        </w:rPr>
+        <w:t>静态变量或方法</w:t>
+      </w:r>
+      <w:r>
+        <w:rPr>
+          <w:rFonts w:hint="eastAsia"/>
+        </w:rPr>
+        <w:t xml:space="preserve"> </w:t>
+      </w:r>
+      <w:r>
+        <w:rPr>
+          <w:rFonts w:hint="eastAsia"/>
+        </w:rPr>
+        <w:t>？</w:t>
+      </w:r>
+    </w:p>
+    <w:p>
+      <w:pPr>
+        <w:numPr>
+          <w:ilvl w:val="0"/>
+          <w:numId w:val="11"/>
+        </w:numPr>
+        <w:spacing w:line="360" w:lineRule="auto"/>
+        <w:jc w:val="left"/>
+        <w:rPr>
+          <w:highlight w:val="yellow"/>
+        </w:rPr>
+      </w:pPr>
+      <w:r>
+        <w:rPr>
+          <w:rFonts w:hint="eastAsia"/>
+          <w:highlight w:val="yellow"/>
+        </w:rPr>
+        <w:t>True</w:t>
+      </w:r>
+    </w:p>
+    <w:p>
+      <w:pPr>
+        <w:numPr>
+          <w:ilvl w:val="0"/>
+          <w:numId w:val="11"/>
+        </w:numPr>
+        <w:spacing w:line="360" w:lineRule="auto"/>
+        <w:jc w:val="left"/>
+      </w:pPr>
+      <w:r>
+        <w:rPr>
+          <w:rFonts w:hint="eastAsia"/>
+        </w:rPr>
+        <w:t>False</w:t>
+      </w:r>
+    </w:p>
+    <w:p>
+      <w:pPr>
+        <w:spacing w:line="360" w:lineRule="auto"/>
+        <w:jc w:val="left"/>
+      </w:pPr>
+    </w:p>
+    <w:p>
+      <w:pPr>
+        <w:numPr>
+          <w:ilvl w:val="0"/>
+          <w:numId w:val="1"/>
+        </w:numPr>
+        <w:spacing w:line="360" w:lineRule="auto"/>
+        <w:jc w:val="left"/>
+      </w:pPr>
+      <w:r>
+        <w:rPr>
+          <w:rFonts w:hint="eastAsia"/>
+        </w:rPr>
+        <w:t>Empty.java</w:t>
+      </w:r>
+      <w:r>
+        <w:rPr>
+          <w:rFonts w:hint="eastAsia"/>
+        </w:rPr>
+        <w:t>文件名是否是有效的源文件名？</w:t>
+      </w:r>
+    </w:p>
+    <w:p>
+      <w:pPr>
+        <w:numPr>
+          <w:ilvl w:val="0"/>
+          <w:numId w:val="12"/>
+        </w:numPr>
+        <w:spacing w:line="360" w:lineRule="auto"/>
+        <w:jc w:val="left"/>
+        <w:rPr>
+          <w:highlight w:val="yellow"/>
+        </w:rPr>
+      </w:pPr>
+      <w:r>
+        <w:rPr>
+          <w:rFonts w:hint="eastAsia"/>
+          <w:highlight w:val="yellow"/>
+        </w:rPr>
+        <w:t>True</w:t>
+      </w:r>
+    </w:p>
+    <w:p>
+      <w:pPr>
+        <w:numPr>
+          <w:ilvl w:val="0"/>
+          <w:numId w:val="12"/>
+        </w:numPr>
+        <w:spacing w:line="360" w:lineRule="auto"/>
+        <w:jc w:val="left"/>
+      </w:pPr>
+      <w:r>
+        <w:rPr>
+          <w:rFonts w:hint="eastAsia"/>
+        </w:rPr>
+        <w:t>False</w:t>
+      </w:r>
+    </w:p>
+    <w:p>
+      <w:pPr>
+        <w:spacing w:line="360" w:lineRule="auto"/>
+        <w:jc w:val="left"/>
+      </w:pPr>
+    </w:p>
+    <w:p>
+      <w:pPr>
+        <w:spacing w:line="360" w:lineRule="auto"/>
+        <w:jc w:val="left"/>
+      </w:pPr>
+    </w:p>
+    <w:p>
+      <w:pPr>
+        <w:numPr>
+          <w:ilvl w:val="0"/>
+          <w:numId w:val="1"/>
+        </w:numPr>
+        <w:spacing w:line="360" w:lineRule="auto"/>
+        <w:jc w:val="left"/>
+      </w:pPr>
+      <w:r>
+        <w:rPr>
+          <w:rFonts w:hint="eastAsia"/>
+        </w:rPr>
+        <w:lastRenderedPageBreak/>
+        <w:t>基础数据类型在堆和</w:t>
+      </w:r>
+      <w:proofErr w:type="gramStart"/>
+      <w:r>
+        <w:rPr>
+          <w:rFonts w:hint="eastAsia"/>
+        </w:rPr>
         <w:t>栈</w:t>
       </w:r>
       <w:proofErr w:type="gramEnd"/>
@@ -2186,6 +2135,22 @@
         </w:numPr>
         <w:spacing w:line="360" w:lineRule="auto"/>
         <w:jc w:val="left"/>
+      </w:pPr>
+      <w:r>
+        <w:rPr>
+          <w:rFonts w:hint="eastAsia"/>
+        </w:rPr>
+        <w:t>True</w:t>
+      </w:r>
+    </w:p>
+    <w:p>
+      <w:pPr>
+        <w:numPr>
+          <w:ilvl w:val="0"/>
+          <w:numId w:val="13"/>
+        </w:numPr>
+        <w:spacing w:line="360" w:lineRule="auto"/>
+        <w:jc w:val="left"/>
         <w:rPr>
           <w:highlight w:val="yellow"/>
         </w:rPr>
@@ -2194,22 +2159,6 @@
         <w:rPr>
           <w:rFonts w:hint="eastAsia"/>
           <w:highlight w:val="yellow"/>
-        </w:rPr>
-        <w:t>True</w:t>
-      </w:r>
-    </w:p>
-    <w:p>
-      <w:pPr>
-        <w:numPr>
-          <w:ilvl w:val="0"/>
-          <w:numId w:val="13"/>
-        </w:numPr>
-        <w:spacing w:line="360" w:lineRule="auto"/>
-        <w:jc w:val="left"/>
-      </w:pPr>
-      <w:r>
-        <w:rPr>
-          <w:rFonts w:hint="eastAsia"/>
         </w:rPr>
         <w:t>False</w:t>
       </w:r>
